--- a/Document/Project-Description.docx
+++ b/Document/Project-Description.docx
@@ -4,7 +4,7 @@
   <w:body>
     <w:p>
       <w:pPr>
-        <w:pStyle w:val="a3"/>
+        <w:pStyle w:val="Title"/>
         <w:jc w:val="center"/>
       </w:pPr>
       <w:r>
@@ -143,6 +143,9 @@
       <w:r>
         <w:t>View product list</w:t>
       </w:r>
+      <w:r>
+        <w:t xml:space="preserve"> –Quan YANG</w:t>
+      </w:r>
     </w:p>
     <w:p>
       <w:pPr>
@@ -151,6 +154,9 @@
       <w:r>
         <w:t>Add/remove product</w:t>
       </w:r>
+      <w:r>
+        <w:t xml:space="preserve"> –Quan YANG</w:t>
+      </w:r>
     </w:p>
     <w:p>
       <w:pPr>
@@ -159,13 +165,25 @@
       <w:r>
         <w:t>Update product details</w:t>
       </w:r>
+      <w:r>
+        <w:t xml:space="preserve"> –Quan YANG</w:t>
+      </w:r>
     </w:p>
     <w:p>
       <w:pPr>
         <w:jc w:val="both"/>
       </w:pPr>
       <w:r>
-        <w:t>Publish product discount</w:t>
+        <w:t>Customer registration, and</w:t>
+      </w:r>
+      <w:r>
+        <w:t xml:space="preserve"> login/logout</w:t>
+      </w:r>
+      <w:r>
+        <w:t xml:space="preserve"> --</w:t>
+      </w:r>
+      <w:r>
+        <w:t>Huynh Truong</w:t>
       </w:r>
     </w:p>
     <w:p>
@@ -173,31 +191,13 @@
         <w:jc w:val="both"/>
       </w:pPr>
       <w:r>
-        <w:t>Calculate product credit</w:t>
-      </w:r>
-    </w:p>
-    <w:p>
-      <w:pPr>
-        <w:jc w:val="both"/>
-      </w:pPr>
-      <w:r>
-        <w:t>User login/logout</w:t>
-      </w:r>
-    </w:p>
-    <w:p>
-      <w:pPr>
-        <w:jc w:val="both"/>
-      </w:pPr>
-      <w:r>
         <w:t>User purchase product</w:t>
       </w:r>
-    </w:p>
-    <w:p>
-      <w:pPr>
-        <w:jc w:val="both"/>
-      </w:pPr>
-      <w:r>
-        <w:t>User subscribe product state for wish-list</w:t>
+      <w:r>
+        <w:t xml:space="preserve"> </w:t>
+      </w:r>
+      <w:r>
+        <w:t>--Huynh Truong</w:t>
       </w:r>
     </w:p>
     <w:p>
@@ -217,15 +217,8 @@
       <w:r>
         <w:t>Membership</w:t>
       </w:r>
-    </w:p>
-    <w:p>
-      <w:r>
-        <w:t>Wish-list</w:t>
-      </w:r>
-    </w:p>
-    <w:p>
-      <w:r>
-        <w:t>Inventory</w:t>
+      <w:r>
+        <w:t xml:space="preserve"> –Huynh Truong</w:t>
       </w:r>
       <w:bookmarkStart w:id="1" w:name="_GoBack"/>
       <w:bookmarkEnd w:id="1"/>
@@ -242,6 +235,12 @@
         </w:rPr>
         <w:t>Data access</w:t>
       </w:r>
+      <w:r>
+        <w:rPr>
+          <w:rFonts w:eastAsiaTheme="minorEastAsia"/>
+        </w:rPr>
+        <w:t xml:space="preserve"> –Yu Zhou</w:t>
+      </w:r>
     </w:p>
     <w:p>
       <w:pPr>
@@ -255,25 +254,56 @@
         </w:rPr>
         <w:t>Recommendation</w:t>
       </w:r>
-    </w:p>
-    <w:p>
-      <w:pPr>
-        <w:rPr>
-          <w:rFonts w:eastAsiaTheme="minorEastAsia" w:hint="eastAsia"/>
-        </w:rPr>
-      </w:pPr>
-    </w:p>
-    <w:p>
-      <w:pPr>
-        <w:rPr>
-          <w:rFonts w:eastAsiaTheme="minorEastAsia" w:hint="eastAsia"/>
-        </w:rPr>
-      </w:pPr>
-    </w:p>
-    <w:p>
-      <w:pPr>
-        <w:rPr>
-          <w:rFonts w:eastAsiaTheme="minorEastAsia" w:hint="eastAsia"/>
+      <w:r>
+        <w:rPr>
+          <w:rFonts w:eastAsiaTheme="minorEastAsia"/>
+        </w:rPr>
+        <w:t xml:space="preserve"> </w:t>
+      </w:r>
+      <w:r>
+        <w:rPr>
+          <w:rFonts w:eastAsiaTheme="minorEastAsia"/>
+        </w:rPr>
+        <w:t>–Yu Zhou</w:t>
+      </w:r>
+    </w:p>
+    <w:p>
+      <w:pPr>
+        <w:rPr>
+          <w:rFonts w:eastAsiaTheme="minorEastAsia"/>
+        </w:rPr>
+      </w:pPr>
+      <w:r>
+        <w:rPr>
+          <w:rFonts w:eastAsiaTheme="minorEastAsia"/>
+        </w:rPr>
+        <w:t>Page Navigation</w:t>
+      </w:r>
+      <w:r>
+        <w:rPr>
+          <w:rFonts w:eastAsiaTheme="minorEastAsia"/>
+        </w:rPr>
+        <w:t xml:space="preserve"> –Quan Yang</w:t>
+      </w:r>
+    </w:p>
+    <w:p>
+      <w:pPr>
+        <w:rPr>
+          <w:rFonts w:eastAsiaTheme="minorEastAsia"/>
+        </w:rPr>
+      </w:pPr>
+    </w:p>
+    <w:p>
+      <w:pPr>
+        <w:rPr>
+          <w:rFonts w:eastAsiaTheme="minorEastAsia"/>
+        </w:rPr>
+      </w:pPr>
+    </w:p>
+    <w:p>
+      <w:pPr>
+        <w:rPr>
+          <w:rFonts w:eastAsiaTheme="minorEastAsia"/>
         </w:rPr>
       </w:pPr>
     </w:p>
@@ -681,7 +711,7 @@
     <w:lsdException w:name="Hashtag" w:semiHidden="1" w:unhideWhenUsed="1"/>
     <w:lsdException w:name="Unresolved Mention" w:semiHidden="1" w:unhideWhenUsed="1"/>
   </w:latentStyles>
-  <w:style w:type="paragraph" w:default="1" w:styleId="a">
+  <w:style w:type="paragraph" w:default="1" w:styleId="Normal">
     <w:name w:val="Normal"/>
     <w:qFormat/>
     <w:rsid w:val="00652788"/>
@@ -694,11 +724,11 @@
       <w:color w:val="000000"/>
     </w:rPr>
   </w:style>
-  <w:style w:type="paragraph" w:styleId="2">
+  <w:style w:type="paragraph" w:styleId="Heading2">
     <w:name w:val="heading 2"/>
-    <w:basedOn w:val="a"/>
-    <w:next w:val="a"/>
-    <w:link w:val="20"/>
+    <w:basedOn w:val="Normal"/>
+    <w:next w:val="Normal"/>
+    <w:link w:val="Heading2Char"/>
     <w:semiHidden/>
     <w:unhideWhenUsed/>
     <w:qFormat/>
@@ -716,13 +746,13 @@
       <w:szCs w:val="32"/>
     </w:rPr>
   </w:style>
-  <w:style w:type="character" w:default="1" w:styleId="a0">
+  <w:style w:type="character" w:default="1" w:styleId="DefaultParagraphFont">
     <w:name w:val="Default Paragraph Font"/>
     <w:uiPriority w:val="1"/>
     <w:semiHidden/>
     <w:unhideWhenUsed/>
   </w:style>
-  <w:style w:type="table" w:default="1" w:styleId="a1">
+  <w:style w:type="table" w:default="1" w:styleId="TableNormal">
     <w:name w:val="Normal Table"/>
     <w:uiPriority w:val="99"/>
     <w:semiHidden/>
@@ -737,16 +767,16 @@
       </w:tblCellMar>
     </w:tblPr>
   </w:style>
-  <w:style w:type="numbering" w:default="1" w:styleId="a2">
+  <w:style w:type="numbering" w:default="1" w:styleId="NoList">
     <w:name w:val="No List"/>
     <w:uiPriority w:val="99"/>
     <w:semiHidden/>
     <w:unhideWhenUsed/>
   </w:style>
-  <w:style w:type="character" w:customStyle="1" w:styleId="20">
-    <w:name w:val="标题 2 字符"/>
-    <w:basedOn w:val="a0"/>
-    <w:link w:val="2"/>
+  <w:style w:type="character" w:customStyle="1" w:styleId="Heading2Char">
+    <w:name w:val="Heading 2 Char"/>
+    <w:basedOn w:val="DefaultParagraphFont"/>
+    <w:link w:val="Heading2"/>
     <w:semiHidden/>
     <w:rsid w:val="00652788"/>
     <w:rPr>
@@ -757,11 +787,11 @@
       <w:szCs w:val="32"/>
     </w:rPr>
   </w:style>
-  <w:style w:type="paragraph" w:styleId="a3">
+  <w:style w:type="paragraph" w:styleId="Title">
     <w:name w:val="Title"/>
-    <w:basedOn w:val="a"/>
-    <w:next w:val="a"/>
-    <w:link w:val="a4"/>
+    <w:basedOn w:val="Normal"/>
+    <w:next w:val="Normal"/>
+    <w:link w:val="TitleChar"/>
     <w:uiPriority w:val="10"/>
     <w:qFormat/>
     <w:rsid w:val="0097662D"/>
@@ -778,10 +808,10 @@
       <w:szCs w:val="56"/>
     </w:rPr>
   </w:style>
-  <w:style w:type="character" w:customStyle="1" w:styleId="a4">
-    <w:name w:val="标题 字符"/>
-    <w:basedOn w:val="a0"/>
-    <w:link w:val="a3"/>
+  <w:style w:type="character" w:customStyle="1" w:styleId="TitleChar">
+    <w:name w:val="Title Char"/>
+    <w:basedOn w:val="DefaultParagraphFont"/>
+    <w:link w:val="Title"/>
     <w:uiPriority w:val="10"/>
     <w:rsid w:val="0097662D"/>
     <w:rPr>
